--- a/documentation/Proyecto Blog.docx
+++ b/documentation/Proyecto Blog.docx
@@ -35,77 +35,6 @@
             <wp:extent cx="5400040" cy="5705541"/>
             <wp:effectExtent l="0" t="0" r="0" b="9525"/>
             <wp:docPr id="1" name="Imagen 1"/>
-            <wp:cNvGraphicFramePr>
-              <a:graphicFrameLocks xmlns:a="http://schemas.openxmlformats.org/drawingml/2006/main" noChangeAspect="1"/>
-            </wp:cNvGraphicFramePr>
-            <a:graphic xmlns:a="http://schemas.openxmlformats.org/drawingml/2006/main">
-              <a:graphicData uri="http://schemas.openxmlformats.org/drawingml/2006/picture">
-                <pic:pic xmlns:pic="http://schemas.openxmlformats.org/drawingml/2006/picture">
-                  <pic:nvPicPr>
-                    <pic:cNvPr id="0" name=""/>
-                    <pic:cNvPicPr/>
-                  </pic:nvPicPr>
-                  <pic:blipFill>
-                    <a:blip r:embed="rId5"/>
-                    <a:stretch>
-                      <a:fillRect/>
-                    </a:stretch>
-                  </pic:blipFill>
-                  <pic:spPr>
-                    <a:xfrm>
-                      <a:off x="0" y="0"/>
-                      <a:ext cx="5400040" cy="5705541"/>
-                    </a:xfrm>
-                    <a:prstGeom prst="rect">
-                      <a:avLst/>
-                    </a:prstGeom>
-                  </pic:spPr>
-                </pic:pic>
-              </a:graphicData>
-            </a:graphic>
-          </wp:inline>
-        </w:drawing>
-      </w:r>
-    </w:p>
-    <w:p/>
-    <w:p>
-      <w:pPr>
-        <w:rPr>
-          <w:b/>
-          <w:sz w:val="40"/>
-          <w:szCs w:val="40"/>
-        </w:rPr>
-      </w:pPr>
-      <w:proofErr w:type="spellStart"/>
-      <w:r>
-        <w:rPr>
-          <w:b/>
-          <w:sz w:val="40"/>
-          <w:szCs w:val="40"/>
-        </w:rPr>
-        <w:lastRenderedPageBreak/>
-        <w:t>Header</w:t>
-      </w:r>
-      <w:proofErr w:type="spellEnd"/>
-    </w:p>
-    <w:p>
-      <w:pPr>
-        <w:rPr>
-          <w:b/>
-          <w:sz w:val="40"/>
-          <w:szCs w:val="40"/>
-        </w:rPr>
-      </w:pPr>
-      <w:r>
-        <w:rPr>
-          <w:noProof/>
-          <w:lang w:eastAsia="es-ES"/>
-        </w:rPr>
-        <w:drawing>
-          <wp:inline distT="0" distB="0" distL="0" distR="0" wp14:anchorId="23329AB5" wp14:editId="579F772B">
-            <wp:extent cx="9029700" cy="1244419"/>
-            <wp:effectExtent l="0" t="0" r="0" b="0"/>
-            <wp:docPr id="4" name="Imagen 4"/>
             <wp:cNvGraphicFramePr>
               <a:graphicFrameLocks xmlns:a="http://schemas.openxmlformats.org/drawingml/2006/main" noChangeAspect="1"/>
             </wp:cNvGraphicFramePr>
@@ -125,7 +54,7 @@
                   <pic:spPr>
                     <a:xfrm>
                       <a:off x="0" y="0"/>
-                      <a:ext cx="9051996" cy="1247492"/>
+                      <a:ext cx="5400040" cy="5705541"/>
                     </a:xfrm>
                     <a:prstGeom prst="rect">
                       <a:avLst/>
@@ -138,68 +67,33 @@
         </w:drawing>
       </w:r>
     </w:p>
-    <w:p>
-      <w:pPr>
-        <w:rPr>
-          <w:sz w:val="36"/>
-          <w:szCs w:val="36"/>
-        </w:rPr>
-      </w:pPr>
-      <w:r>
-        <w:rPr>
-          <w:sz w:val="36"/>
-          <w:szCs w:val="36"/>
-        </w:rPr>
-        <w:t>Datos:</w:t>
-      </w:r>
-      <w:r>
-        <w:rPr>
-          <w:sz w:val="36"/>
-          <w:szCs w:val="36"/>
-        </w:rPr>
-        <w:t xml:space="preserve"> {Título, Autor}</w:t>
-      </w:r>
-    </w:p>
-    <w:p>
-      <w:pPr>
-        <w:rPr>
-          <w:sz w:val="36"/>
-          <w:szCs w:val="36"/>
-        </w:rPr>
-      </w:pPr>
-    </w:p>
-    <w:p>
-      <w:pPr>
-        <w:rPr>
-          <w:sz w:val="36"/>
-          <w:szCs w:val="36"/>
-        </w:rPr>
-      </w:pPr>
-    </w:p>
+    <w:p/>
     <w:p>
       <w:pPr>
         <w:rPr>
           <w:b/>
-          <w:sz w:val="36"/>
-          <w:szCs w:val="36"/>
+          <w:sz w:val="40"/>
+          <w:szCs w:val="40"/>
         </w:rPr>
       </w:pPr>
       <w:proofErr w:type="spellStart"/>
       <w:r>
         <w:rPr>
           <w:b/>
-          <w:sz w:val="36"/>
-          <w:szCs w:val="36"/>
-        </w:rPr>
-        <w:t>Nav</w:t>
+          <w:sz w:val="40"/>
+          <w:szCs w:val="40"/>
+        </w:rPr>
+        <w:lastRenderedPageBreak/>
+        <w:t>Header</w:t>
       </w:r>
       <w:proofErr w:type="spellEnd"/>
     </w:p>
     <w:p>
       <w:pPr>
         <w:rPr>
-          <w:sz w:val="36"/>
-          <w:szCs w:val="36"/>
+          <w:b/>
+          <w:sz w:val="40"/>
+          <w:szCs w:val="40"/>
         </w:rPr>
       </w:pPr>
       <w:r>
@@ -208,10 +102,10 @@
           <w:lang w:eastAsia="es-ES"/>
         </w:rPr>
         <w:drawing>
-          <wp:inline distT="0" distB="0" distL="0" distR="0" wp14:anchorId="4636A5C9" wp14:editId="365BF163">
-            <wp:extent cx="9029700" cy="678402"/>
-            <wp:effectExtent l="0" t="0" r="0" b="7620"/>
-            <wp:docPr id="17" name="Imagen 17"/>
+          <wp:inline distT="0" distB="0" distL="0" distR="0" wp14:anchorId="23329AB5" wp14:editId="579F772B">
+            <wp:extent cx="9029700" cy="1244419"/>
+            <wp:effectExtent l="0" t="0" r="0" b="0"/>
+            <wp:docPr id="4" name="Imagen 4"/>
             <wp:cNvGraphicFramePr>
               <a:graphicFrameLocks xmlns:a="http://schemas.openxmlformats.org/drawingml/2006/main" noChangeAspect="1"/>
             </wp:cNvGraphicFramePr>
@@ -231,7 +125,7 @@
                   <pic:spPr>
                     <a:xfrm>
                       <a:off x="0" y="0"/>
-                      <a:ext cx="9084425" cy="682514"/>
+                      <a:ext cx="9051996" cy="1247492"/>
                     </a:xfrm>
                     <a:prstGeom prst="rect">
                       <a:avLst/>
@@ -256,67 +150,15 @@
           <w:sz w:val="36"/>
           <w:szCs w:val="36"/>
         </w:rPr>
-        <w:t xml:space="preserve">Noticias: </w:t>
-      </w:r>
-      <w:r>
-        <w:rPr>
-          <w:sz w:val="36"/>
-          <w:szCs w:val="36"/>
-        </w:rPr>
-        <w:t xml:space="preserve">3 </w:t>
-      </w:r>
-      <w:r>
-        <w:rPr>
-          <w:sz w:val="36"/>
-          <w:szCs w:val="36"/>
-          <w:highlight w:val="yellow"/>
-        </w:rPr>
-        <w:t>secciones</w:t>
-      </w:r>
-      <w:r>
-        <w:rPr>
-          <w:sz w:val="36"/>
-          <w:szCs w:val="36"/>
-        </w:rPr>
-        <w:t xml:space="preserve">. </w:t>
-      </w:r>
-      <w:r>
-        <w:rPr>
-          <w:sz w:val="36"/>
-          <w:szCs w:val="36"/>
-        </w:rPr>
-        <w:t>Internacionales, Nacionales, Locales</w:t>
-      </w:r>
-      <w:r>
-        <w:rPr>
-          <w:sz w:val="36"/>
-          <w:szCs w:val="36"/>
-        </w:rPr>
-        <w:t>.</w:t>
-      </w:r>
-    </w:p>
-    <w:p>
-      <w:pPr>
-        <w:rPr>
-          <w:sz w:val="36"/>
-          <w:szCs w:val="36"/>
-        </w:rPr>
-      </w:pPr>
-      <w:r>
-        <w:rPr>
-          <w:sz w:val="36"/>
-          <w:szCs w:val="36"/>
-        </w:rPr>
-        <w:t>Buscador Palabras/Noticias.</w:t>
-      </w:r>
-    </w:p>
-    <w:p>
-      <w:pPr>
-        <w:rPr>
-          <w:sz w:val="36"/>
-          <w:szCs w:val="36"/>
-        </w:rPr>
-      </w:pPr>
+        <w:t>Datos:</w:t>
+      </w:r>
+      <w:r>
+        <w:rPr>
+          <w:sz w:val="36"/>
+          <w:szCs w:val="36"/>
+        </w:rPr>
+        <w:t xml:space="preserve"> {Título, Autor}</w:t>
+      </w:r>
     </w:p>
     <w:p>
       <w:pPr>
@@ -349,8 +191,7 @@
           <w:sz w:val="36"/>
           <w:szCs w:val="36"/>
         </w:rPr>
-        <w:lastRenderedPageBreak/>
-        <w:t>Main</w:t>
+        <w:t>Nav</w:t>
       </w:r>
       <w:proofErr w:type="spellEnd"/>
     </w:p>
@@ -367,10 +208,10 @@
           <w:lang w:eastAsia="es-ES"/>
         </w:rPr>
         <w:drawing>
-          <wp:inline distT="0" distB="0" distL="0" distR="0" wp14:anchorId="03B21BF6" wp14:editId="28B1523D">
-            <wp:extent cx="5612130" cy="4294505"/>
-            <wp:effectExtent l="0" t="0" r="7620" b="0"/>
-            <wp:docPr id="5" name="Imagen 5"/>
+          <wp:inline distT="0" distB="0" distL="0" distR="0" wp14:anchorId="4636A5C9" wp14:editId="365BF163">
+            <wp:extent cx="9029700" cy="678402"/>
+            <wp:effectExtent l="0" t="0" r="0" b="7620"/>
+            <wp:docPr id="17" name="Imagen 17"/>
             <wp:cNvGraphicFramePr>
               <a:graphicFrameLocks xmlns:a="http://schemas.openxmlformats.org/drawingml/2006/main" noChangeAspect="1"/>
             </wp:cNvGraphicFramePr>
@@ -390,6 +231,165 @@
                   <pic:spPr>
                     <a:xfrm>
                       <a:off x="0" y="0"/>
+                      <a:ext cx="9084425" cy="682514"/>
+                    </a:xfrm>
+                    <a:prstGeom prst="rect">
+                      <a:avLst/>
+                    </a:prstGeom>
+                  </pic:spPr>
+                </pic:pic>
+              </a:graphicData>
+            </a:graphic>
+          </wp:inline>
+        </w:drawing>
+      </w:r>
+    </w:p>
+    <w:p>
+      <w:pPr>
+        <w:rPr>
+          <w:sz w:val="36"/>
+          <w:szCs w:val="36"/>
+        </w:rPr>
+      </w:pPr>
+      <w:r>
+        <w:rPr>
+          <w:sz w:val="36"/>
+          <w:szCs w:val="36"/>
+        </w:rPr>
+        <w:t xml:space="preserve">Noticias: </w:t>
+      </w:r>
+      <w:r>
+        <w:rPr>
+          <w:sz w:val="36"/>
+          <w:szCs w:val="36"/>
+        </w:rPr>
+        <w:t xml:space="preserve">3 </w:t>
+      </w:r>
+      <w:r>
+        <w:rPr>
+          <w:sz w:val="36"/>
+          <w:szCs w:val="36"/>
+          <w:highlight w:val="yellow"/>
+        </w:rPr>
+        <w:t>secciones</w:t>
+      </w:r>
+      <w:r>
+        <w:rPr>
+          <w:sz w:val="36"/>
+          <w:szCs w:val="36"/>
+        </w:rPr>
+        <w:t xml:space="preserve">. </w:t>
+      </w:r>
+      <w:r>
+        <w:rPr>
+          <w:sz w:val="36"/>
+          <w:szCs w:val="36"/>
+        </w:rPr>
+        <w:t>Internacionales, Nacionales, Locales</w:t>
+      </w:r>
+      <w:r>
+        <w:rPr>
+          <w:sz w:val="36"/>
+          <w:szCs w:val="36"/>
+        </w:rPr>
+        <w:t>.</w:t>
+      </w:r>
+    </w:p>
+    <w:p>
+      <w:pPr>
+        <w:rPr>
+          <w:sz w:val="36"/>
+          <w:szCs w:val="36"/>
+        </w:rPr>
+      </w:pPr>
+      <w:r>
+        <w:rPr>
+          <w:sz w:val="36"/>
+          <w:szCs w:val="36"/>
+        </w:rPr>
+        <w:t>Buscador Palabras/Noticias.</w:t>
+      </w:r>
+    </w:p>
+    <w:p>
+      <w:pPr>
+        <w:rPr>
+          <w:sz w:val="36"/>
+          <w:szCs w:val="36"/>
+        </w:rPr>
+      </w:pPr>
+    </w:p>
+    <w:p>
+      <w:pPr>
+        <w:rPr>
+          <w:sz w:val="36"/>
+          <w:szCs w:val="36"/>
+        </w:rPr>
+      </w:pPr>
+    </w:p>
+    <w:p>
+      <w:pPr>
+        <w:rPr>
+          <w:sz w:val="36"/>
+          <w:szCs w:val="36"/>
+        </w:rPr>
+      </w:pPr>
+    </w:p>
+    <w:p>
+      <w:pPr>
+        <w:rPr>
+          <w:b/>
+          <w:sz w:val="36"/>
+          <w:szCs w:val="36"/>
+        </w:rPr>
+      </w:pPr>
+      <w:proofErr w:type="spellStart"/>
+      <w:r>
+        <w:rPr>
+          <w:b/>
+          <w:sz w:val="36"/>
+          <w:szCs w:val="36"/>
+        </w:rPr>
+        <w:lastRenderedPageBreak/>
+        <w:t>Main</w:t>
+      </w:r>
+      <w:proofErr w:type="spellEnd"/>
+    </w:p>
+    <w:p>
+      <w:pPr>
+        <w:rPr>
+          <w:sz w:val="36"/>
+          <w:szCs w:val="36"/>
+        </w:rPr>
+      </w:pPr>
+      <w:r>
+        <w:rPr>
+          <w:noProof/>
+          <w:lang w:eastAsia="es-ES"/>
+        </w:rPr>
+        <w:drawing>
+          <wp:inline distT="0" distB="0" distL="0" distR="0" wp14:anchorId="03B21BF6" wp14:editId="28B1523D">
+            <wp:extent cx="5612130" cy="4294505"/>
+            <wp:effectExtent l="0" t="0" r="7620" b="0"/>
+            <wp:docPr id="5" name="Imagen 5"/>
+            <wp:cNvGraphicFramePr>
+              <a:graphicFrameLocks xmlns:a="http://schemas.openxmlformats.org/drawingml/2006/main" noChangeAspect="1"/>
+            </wp:cNvGraphicFramePr>
+            <a:graphic xmlns:a="http://schemas.openxmlformats.org/drawingml/2006/main">
+              <a:graphicData uri="http://schemas.openxmlformats.org/drawingml/2006/picture">
+                <pic:pic xmlns:pic="http://schemas.openxmlformats.org/drawingml/2006/picture">
+                  <pic:nvPicPr>
+                    <pic:cNvPr id="0" name=""/>
+                    <pic:cNvPicPr/>
+                  </pic:nvPicPr>
+                  <pic:blipFill>
+                    <a:blip r:embed="rId9"/>
+                    <a:stretch>
+                      <a:fillRect/>
+                    </a:stretch>
+                  </pic:blipFill>
+                  <pic:spPr>
+                    <a:xfrm>
+                      <a:off x="0" y="0"/>
                       <a:ext cx="5612130" cy="4294505"/>
                     </a:xfrm>
                     <a:prstGeom prst="rect">
@@ -615,7 +615,7 @@
                           <pic:cNvPicPr/>
                         </pic:nvPicPr>
                         <pic:blipFill>
-                          <a:blip r:embed="rId9"/>
+                          <a:blip r:embed="rId10"/>
                           <a:stretch>
                             <a:fillRect/>
                           </a:stretch>
@@ -670,7 +670,7 @@
                           <pic:cNvPicPr/>
                         </pic:nvPicPr>
                         <pic:blipFill>
-                          <a:blip r:embed="rId10"/>
+                          <a:blip r:embed="rId11"/>
                           <a:stretch>
                             <a:fillRect/>
                           </a:stretch>
@@ -837,7 +837,7 @@
                           <pic:cNvPicPr/>
                         </pic:nvPicPr>
                         <pic:blipFill>
-                          <a:blip r:embed="rId11"/>
+                          <a:blip r:embed="rId12"/>
                           <a:stretch>
                             <a:fillRect/>
                           </a:stretch>
@@ -876,56 +876,6 @@
                   <wp:extent cx="2724150" cy="1771406"/>
                   <wp:effectExtent l="0" t="0" r="0" b="635"/>
                   <wp:docPr id="11" name="Imagen 11"/>
-                  <wp:cNvGraphicFramePr>
-                    <a:graphicFrameLocks xmlns:a="http://schemas.openxmlformats.org/drawingml/2006/main" noChangeAspect="1"/>
-                  </wp:cNvGraphicFramePr>
-                  <a:graphic xmlns:a="http://schemas.openxmlformats.org/drawingml/2006/main">
-                    <a:graphicData uri="http://schemas.openxmlformats.org/drawingml/2006/picture">
-                      <pic:pic xmlns:pic="http://schemas.openxmlformats.org/drawingml/2006/picture">
-                        <pic:nvPicPr>
-                          <pic:cNvPr id="0" name=""/>
-                          <pic:cNvPicPr/>
-                        </pic:nvPicPr>
-                        <pic:blipFill>
-                          <a:blip r:embed="rId12"/>
-                          <a:stretch>
-                            <a:fillRect/>
-                          </a:stretch>
-                        </pic:blipFill>
-                        <pic:spPr>
-                          <a:xfrm>
-                            <a:off x="0" y="0"/>
-                            <a:ext cx="2724555" cy="1771669"/>
-                          </a:xfrm>
-                          <a:prstGeom prst="rect">
-                            <a:avLst/>
-                          </a:prstGeom>
-                        </pic:spPr>
-                      </pic:pic>
-                    </a:graphicData>
-                  </a:graphic>
-                </wp:inline>
-              </w:drawing>
-            </w:r>
-          </w:p>
-          <w:p>
-            <w:pPr>
-              <w:rPr>
-                <w:b/>
-                <w:sz w:val="36"/>
-                <w:szCs w:val="36"/>
-              </w:rPr>
-            </w:pPr>
-            <w:r>
-              <w:rPr>
-                <w:noProof/>
-                <w:lang w:eastAsia="es-ES"/>
-              </w:rPr>
-              <w:drawing>
-                <wp:inline distT="0" distB="0" distL="0" distR="0" wp14:anchorId="1E164138" wp14:editId="56D0C826">
-                  <wp:extent cx="2724150" cy="1894699"/>
-                  <wp:effectExtent l="0" t="0" r="0" b="0"/>
-                  <wp:docPr id="12" name="Imagen 12"/>
                   <wp:cNvGraphicFramePr>
                     <a:graphicFrameLocks xmlns:a="http://schemas.openxmlformats.org/drawingml/2006/main" noChangeAspect="1"/>
                   </wp:cNvGraphicFramePr>
@@ -945,7 +895,7 @@
                         <pic:spPr>
                           <a:xfrm>
                             <a:off x="0" y="0"/>
-                            <a:ext cx="2729587" cy="1898480"/>
+                            <a:ext cx="2724555" cy="1771669"/>
                           </a:xfrm>
                           <a:prstGeom prst="rect">
                             <a:avLst/>
@@ -966,30 +916,16 @@
                 <w:szCs w:val="36"/>
               </w:rPr>
             </w:pPr>
-          </w:p>
-        </w:tc>
-        <w:tc>
-          <w:tcPr>
-            <w:tcW w:w="4716" w:type="dxa"/>
-          </w:tcPr>
-          <w:p>
-            <w:pPr>
-              <w:rPr>
-                <w:b/>
-                <w:sz w:val="36"/>
-                <w:szCs w:val="36"/>
-              </w:rPr>
-            </w:pPr>
             <w:r>
               <w:rPr>
                 <w:noProof/>
                 <w:lang w:eastAsia="es-ES"/>
               </w:rPr>
               <w:drawing>
-                <wp:inline distT="0" distB="0" distL="0" distR="0" wp14:anchorId="229B4C99" wp14:editId="3AD6478C">
-                  <wp:extent cx="2857918" cy="2257425"/>
+                <wp:inline distT="0" distB="0" distL="0" distR="0" wp14:anchorId="1E164138" wp14:editId="56D0C826">
+                  <wp:extent cx="2724150" cy="1894699"/>
                   <wp:effectExtent l="0" t="0" r="0" b="0"/>
-                  <wp:docPr id="13" name="Imagen 13"/>
+                  <wp:docPr id="12" name="Imagen 12"/>
                   <wp:cNvGraphicFramePr>
                     <a:graphicFrameLocks xmlns:a="http://schemas.openxmlformats.org/drawingml/2006/main" noChangeAspect="1"/>
                   </wp:cNvGraphicFramePr>
@@ -1009,7 +945,7 @@
                         <pic:spPr>
                           <a:xfrm>
                             <a:off x="0" y="0"/>
-                            <a:ext cx="2869079" cy="2266241"/>
+                            <a:ext cx="2729587" cy="1898480"/>
                           </a:xfrm>
                           <a:prstGeom prst="rect">
                             <a:avLst/>
@@ -1030,16 +966,30 @@
                 <w:szCs w:val="36"/>
               </w:rPr>
             </w:pPr>
+          </w:p>
+        </w:tc>
+        <w:tc>
+          <w:tcPr>
+            <w:tcW w:w="4716" w:type="dxa"/>
+          </w:tcPr>
+          <w:p>
+            <w:pPr>
+              <w:rPr>
+                <w:b/>
+                <w:sz w:val="36"/>
+                <w:szCs w:val="36"/>
+              </w:rPr>
+            </w:pPr>
             <w:r>
               <w:rPr>
                 <w:noProof/>
                 <w:lang w:eastAsia="es-ES"/>
               </w:rPr>
               <w:drawing>
-                <wp:inline distT="0" distB="0" distL="0" distR="0" wp14:anchorId="4983A804" wp14:editId="5AD17958">
-                  <wp:extent cx="2857500" cy="1689021"/>
-                  <wp:effectExtent l="0" t="0" r="0" b="6985"/>
-                  <wp:docPr id="14" name="Imagen 14"/>
+                <wp:inline distT="0" distB="0" distL="0" distR="0" wp14:anchorId="229B4C99" wp14:editId="3AD6478C">
+                  <wp:extent cx="2857918" cy="2257425"/>
+                  <wp:effectExtent l="0" t="0" r="0" b="0"/>
+                  <wp:docPr id="13" name="Imagen 13"/>
                   <wp:cNvGraphicFramePr>
                     <a:graphicFrameLocks xmlns:a="http://schemas.openxmlformats.org/drawingml/2006/main" noChangeAspect="1"/>
                   </wp:cNvGraphicFramePr>
@@ -1059,6 +1009,56 @@
                         <pic:spPr>
                           <a:xfrm>
                             <a:off x="0" y="0"/>
+                            <a:ext cx="2869079" cy="2266241"/>
+                          </a:xfrm>
+                          <a:prstGeom prst="rect">
+                            <a:avLst/>
+                          </a:prstGeom>
+                        </pic:spPr>
+                      </pic:pic>
+                    </a:graphicData>
+                  </a:graphic>
+                </wp:inline>
+              </w:drawing>
+            </w:r>
+          </w:p>
+          <w:p>
+            <w:pPr>
+              <w:rPr>
+                <w:b/>
+                <w:sz w:val="36"/>
+                <w:szCs w:val="36"/>
+              </w:rPr>
+            </w:pPr>
+            <w:r>
+              <w:rPr>
+                <w:noProof/>
+                <w:lang w:eastAsia="es-ES"/>
+              </w:rPr>
+              <w:drawing>
+                <wp:inline distT="0" distB="0" distL="0" distR="0" wp14:anchorId="4983A804" wp14:editId="5AD17958">
+                  <wp:extent cx="2857500" cy="1689021"/>
+                  <wp:effectExtent l="0" t="0" r="0" b="6985"/>
+                  <wp:docPr id="14" name="Imagen 14"/>
+                  <wp:cNvGraphicFramePr>
+                    <a:graphicFrameLocks xmlns:a="http://schemas.openxmlformats.org/drawingml/2006/main" noChangeAspect="1"/>
+                  </wp:cNvGraphicFramePr>
+                  <a:graphic xmlns:a="http://schemas.openxmlformats.org/drawingml/2006/main">
+                    <a:graphicData uri="http://schemas.openxmlformats.org/drawingml/2006/picture">
+                      <pic:pic xmlns:pic="http://schemas.openxmlformats.org/drawingml/2006/picture">
+                        <pic:nvPicPr>
+                          <pic:cNvPr id="0" name=""/>
+                          <pic:cNvPicPr/>
+                        </pic:nvPicPr>
+                        <pic:blipFill>
+                          <a:blip r:embed="rId16"/>
+                          <a:stretch>
+                            <a:fillRect/>
+                          </a:stretch>
+                        </pic:blipFill>
+                        <pic:spPr>
+                          <a:xfrm>
+                            <a:off x="0" y="0"/>
                             <a:ext cx="2860757" cy="1690946"/>
                           </a:xfrm>
                           <a:prstGeom prst="rect">
@@ -1196,7 +1196,7 @@
                     <pic:cNvPicPr/>
                   </pic:nvPicPr>
                   <pic:blipFill>
-                    <a:blip r:embed="rId16"/>
+                    <a:blip r:embed="rId17"/>
                     <a:stretch>
                       <a:fillRect/>
                     </a:stretch>
@@ -1275,9 +1275,8 @@
       </w:tblPr>
       <w:tblGrid>
         <w:gridCol w:w="3756"/>
-        <w:gridCol w:w="3756"/>
-        <w:gridCol w:w="3756"/>
-        <w:gridCol w:w="3757"/>
+        <w:gridCol w:w="4716"/>
+        <w:gridCol w:w="6302"/>
       </w:tblGrid>
       <w:tr>
         <w:trPr>
@@ -1317,6 +1316,167 @@
             </w:pPr>
             <w:r>
               <w:rPr>
+                <w:noProof/>
+                <w:sz w:val="36"/>
+                <w:szCs w:val="36"/>
+                <w:lang w:eastAsia="es-ES"/>
+              </w:rPr>
+              <mc:AlternateContent>
+                <mc:Choice Requires="wps">
+                  <w:drawing>
+                    <wp:anchor distT="0" distB="0" distL="114300" distR="114300" simplePos="0" relativeHeight="251660288" behindDoc="0" locked="0" layoutInCell="1" allowOverlap="1" wp14:anchorId="00C3AF9A" wp14:editId="6E346090">
+                      <wp:simplePos x="0" y="0"/>
+                      <wp:positionH relativeFrom="column">
+                        <wp:posOffset>1492531</wp:posOffset>
+                      </wp:positionH>
+                      <wp:positionV relativeFrom="paragraph">
+                        <wp:posOffset>99075</wp:posOffset>
+                      </wp:positionV>
+                      <wp:extent cx="5199321" cy="925032"/>
+                      <wp:effectExtent l="38100" t="76200" r="20955" b="104140"/>
+                      <wp:wrapNone/>
+                      <wp:docPr id="8" name="8 Conector angular"/>
+                      <wp:cNvGraphicFramePr/>
+                      <a:graphic xmlns:a="http://schemas.openxmlformats.org/drawingml/2006/main">
+                        <a:graphicData uri="http://schemas.microsoft.com/office/word/2010/wordprocessingShape">
+                          <wps:wsp>
+                            <wps:cNvCnPr/>
+                            <wps:spPr>
+                              <a:xfrm>
+                                <a:off x="0" y="0"/>
+                                <a:ext cx="5199321" cy="925032"/>
+                              </a:xfrm>
+                              <a:prstGeom prst="bentConnector3">
+                                <a:avLst>
+                                  <a:gd name="adj1" fmla="val 28925"/>
+                                </a:avLst>
+                              </a:prstGeom>
+                              <a:ln>
+                                <a:headEnd type="arrow"/>
+                                <a:tailEnd type="arrow"/>
+                              </a:ln>
+                            </wps:spPr>
+                            <wps:style>
+                              <a:lnRef idx="1">
+                                <a:schemeClr val="accent1"/>
+                              </a:lnRef>
+                              <a:fillRef idx="0">
+                                <a:schemeClr val="accent1"/>
+                              </a:fillRef>
+                              <a:effectRef idx="0">
+                                <a:schemeClr val="accent1"/>
+                              </a:effectRef>
+                              <a:fontRef idx="minor">
+                                <a:schemeClr val="tx1"/>
+                              </a:fontRef>
+                            </wps:style>
+                            <wps:bodyPr/>
+                          </wps:wsp>
+                        </a:graphicData>
+                      </a:graphic>
+                      <wp14:sizeRelH relativeFrom="margin">
+                        <wp14:pctWidth>0</wp14:pctWidth>
+                      </wp14:sizeRelH>
+                      <wp14:sizeRelV relativeFrom="margin">
+                        <wp14:pctHeight>0</wp14:pctHeight>
+                      </wp14:sizeRelV>
+                    </wp:anchor>
+                  </w:drawing>
+                </mc:Choice>
+                <mc:Fallback>
+                  <w:pict>
+                    <v:shapetype id="_x0000_t34" coordsize="21600,21600" o:spt="34" o:oned="t" adj="10800" path="m,l@0,0@0,21600,21600,21600e" filled="f">
+                      <v:stroke joinstyle="miter"/>
+                      <v:formulas>
+                        <v:f eqn="val #0"/>
+                      </v:formulas>
+                      <v:path arrowok="t" fillok="f" o:connecttype="none"/>
+                      <v:handles>
+                        <v:h position="#0,center"/>
+                      </v:handles>
+                      <o:lock v:ext="edit" shapetype="t"/>
+                    </v:shapetype>
+                    <v:shape id="8 Conector angular" o:spid="_x0000_s1026" type="#_x0000_t34" style="position:absolute;margin-left:117.5pt;margin-top:7.8pt;width:409.4pt;height:72.85pt;z-index:251660288;visibility:visible;mso-wrap-style:square;mso-width-percent:0;mso-height-percent:0;mso-wrap-distance-left:9pt;mso-wrap-distance-top:0;mso-wrap-distance-right:9pt;mso-wrap-distance-bottom:0;mso-position-horizontal:absolute;mso-position-horizontal-relative:text;mso-position-vertical:absolute;mso-position-vertical-relative:text;mso-width-percent:0;mso-height-percent:0;mso-width-relative:margin;mso-height-relative:margin" o:gfxdata="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" adj="6248" strokecolor="#4579b8 [3044]">
+                      <v:stroke startarrow="open" endarrow="open"/>
+                    </v:shape>
+                  </w:pict>
+                </mc:Fallback>
+              </mc:AlternateContent>
+            </w:r>
+            <w:r>
+              <w:rPr>
+                <w:noProof/>
+                <w:sz w:val="36"/>
+                <w:szCs w:val="36"/>
+                <w:lang w:eastAsia="es-ES"/>
+              </w:rPr>
+              <mc:AlternateContent>
+                <mc:Choice Requires="wps">
+                  <w:drawing>
+                    <wp:anchor distT="0" distB="0" distL="114300" distR="114300" simplePos="0" relativeHeight="251659264" behindDoc="0" locked="0" layoutInCell="1" allowOverlap="1" wp14:anchorId="28FDEBE7" wp14:editId="304FCEF7">
+                      <wp:simplePos x="0" y="0"/>
+                      <wp:positionH relativeFrom="column">
+                        <wp:posOffset>1407469</wp:posOffset>
+                      </wp:positionH>
+                      <wp:positionV relativeFrom="paragraph">
+                        <wp:posOffset>184135</wp:posOffset>
+                      </wp:positionV>
+                      <wp:extent cx="1807535" cy="1637414"/>
+                      <wp:effectExtent l="38100" t="76200" r="59690" b="115570"/>
+                      <wp:wrapNone/>
+                      <wp:docPr id="7" name="7 Conector angular"/>
+                      <wp:cNvGraphicFramePr/>
+                      <a:graphic xmlns:a="http://schemas.openxmlformats.org/drawingml/2006/main">
+                        <a:graphicData uri="http://schemas.microsoft.com/office/word/2010/wordprocessingShape">
+                          <wps:wsp>
+                            <wps:cNvCnPr/>
+                            <wps:spPr>
+                              <a:xfrm>
+                                <a:off x="0" y="0"/>
+                                <a:ext cx="1807535" cy="1637414"/>
+                              </a:xfrm>
+                              <a:prstGeom prst="bentConnector3">
+                                <a:avLst>
+                                  <a:gd name="adj1" fmla="val 60579"/>
+                                </a:avLst>
+                              </a:prstGeom>
+                              <a:ln>
+                                <a:headEnd type="arrow"/>
+                                <a:tailEnd type="arrow"/>
+                              </a:ln>
+                            </wps:spPr>
+                            <wps:style>
+                              <a:lnRef idx="1">
+                                <a:schemeClr val="accent1"/>
+                              </a:lnRef>
+                              <a:fillRef idx="0">
+                                <a:schemeClr val="accent1"/>
+                              </a:fillRef>
+                              <a:effectRef idx="0">
+                                <a:schemeClr val="accent1"/>
+                              </a:effectRef>
+                              <a:fontRef idx="minor">
+                                <a:schemeClr val="tx1"/>
+                              </a:fontRef>
+                            </wps:style>
+                            <wps:bodyPr/>
+                          </wps:wsp>
+                        </a:graphicData>
+                      </a:graphic>
+                    </wp:anchor>
+                  </w:drawing>
+                </mc:Choice>
+                <mc:Fallback>
+                  <w:pict>
+                    <v:shape id="7 Conector angular" o:spid="_x0000_s1026" type="#_x0000_t34" style="position:absolute;margin-left:110.8pt;margin-top:14.5pt;width:142.35pt;height:128.95pt;z-index:251659264;visibility:visible;mso-wrap-style:square;mso-wrap-distance-left:9pt;mso-wrap-distance-top:0;mso-wrap-distance-right:9pt;mso-wrap-distance-bottom:0;mso-position-horizontal:absolute;mso-position-horizontal-relative:text;mso-position-vertical:absolute;mso-position-vertical-relative:text" o:gfxdata="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" adj="13085" strokecolor="#4579b8 [3044]">
+                      <v:stroke startarrow="open" endarrow="open"/>
+                    </v:shape>
+                  </w:pict>
+                </mc:Fallback>
+              </mc:AlternateContent>
+            </w:r>
+            <w:r>
+              <w:rPr>
                 <w:sz w:val="36"/>
                 <w:szCs w:val="36"/>
               </w:rPr>
@@ -1354,6 +1514,13 @@
               </w:rPr>
               <w:t>Usuario</w:t>
             </w:r>
+            <w:r>
+              <w:rPr>
+                <w:sz w:val="36"/>
+                <w:szCs w:val="36"/>
+              </w:rPr>
+              <w:t xml:space="preserve"> </w:t>
+            </w:r>
           </w:p>
           <w:p>
             <w:pPr>
@@ -1369,12 +1536,28 @@
                 <w:szCs w:val="36"/>
               </w:rPr>
               <w:t>Contraseña</w:t>
+            </w:r>
+          </w:p>
+          <w:p>
+            <w:pPr>
+              <w:jc w:val="center"/>
+              <w:rPr>
+                <w:sz w:val="36"/>
+                <w:szCs w:val="36"/>
+              </w:rPr>
+            </w:pPr>
+            <w:r>
+              <w:rPr>
+                <w:sz w:val="36"/>
+                <w:szCs w:val="36"/>
+              </w:rPr>
+              <w:t>Role</w:t>
             </w:r>
           </w:p>
         </w:tc>
         <w:tc>
           <w:tcPr>
-            <w:tcW w:w="3756" w:type="dxa"/>
+            <w:tcW w:w="4716" w:type="dxa"/>
           </w:tcPr>
           <w:p>
             <w:pPr>
@@ -1404,12 +1587,105 @@
                 <w:szCs w:val="36"/>
               </w:rPr>
             </w:pPr>
-            <w:r>
-              <w:rPr>
-                <w:sz w:val="36"/>
-                <w:szCs w:val="36"/>
-              </w:rPr>
-              <w:t>id</w:t>
+            <w:bookmarkStart w:id="0" w:name="_GoBack"/>
+            <w:r>
+              <w:rPr>
+                <w:noProof/>
+                <w:sz w:val="36"/>
+                <w:szCs w:val="36"/>
+                <w:lang w:eastAsia="es-ES"/>
+              </w:rPr>
+              <mc:AlternateContent>
+                <mc:Choice Requires="wps">
+                  <w:drawing>
+                    <wp:anchor distT="0" distB="0" distL="114300" distR="114300" simplePos="0" relativeHeight="251661312" behindDoc="0" locked="0" layoutInCell="1" allowOverlap="1">
+                      <wp:simplePos x="0" y="0"/>
+                      <wp:positionH relativeFrom="column">
+                        <wp:posOffset>1978260</wp:posOffset>
+                      </wp:positionH>
+                      <wp:positionV relativeFrom="paragraph">
+                        <wp:posOffset>184135</wp:posOffset>
+                      </wp:positionV>
+                      <wp:extent cx="2381693" cy="1063256"/>
+                      <wp:effectExtent l="0" t="76200" r="57150" b="99060"/>
+                      <wp:wrapNone/>
+                      <wp:docPr id="9" name="9 Conector curvado"/>
+                      <wp:cNvGraphicFramePr/>
+                      <a:graphic xmlns:a="http://schemas.openxmlformats.org/drawingml/2006/main">
+                        <a:graphicData uri="http://schemas.microsoft.com/office/word/2010/wordprocessingShape">
+                          <wps:wsp>
+                            <wps:cNvCnPr/>
+                            <wps:spPr>
+                              <a:xfrm>
+                                <a:off x="0" y="0"/>
+                                <a:ext cx="2381693" cy="1063256"/>
+                              </a:xfrm>
+                              <a:prstGeom prst="curvedConnector3">
+                                <a:avLst>
+                                  <a:gd name="adj1" fmla="val 50884"/>
+                                </a:avLst>
+                              </a:prstGeom>
+                              <a:ln>
+                                <a:headEnd type="arrow"/>
+                                <a:tailEnd type="arrow"/>
+                              </a:ln>
+                            </wps:spPr>
+                            <wps:style>
+                              <a:lnRef idx="1">
+                                <a:schemeClr val="accent1"/>
+                              </a:lnRef>
+                              <a:fillRef idx="0">
+                                <a:schemeClr val="accent1"/>
+                              </a:fillRef>
+                              <a:effectRef idx="0">
+                                <a:schemeClr val="accent1"/>
+                              </a:effectRef>
+                              <a:fontRef idx="minor">
+                                <a:schemeClr val="tx1"/>
+                              </a:fontRef>
+                            </wps:style>
+                            <wps:bodyPr/>
+                          </wps:wsp>
+                        </a:graphicData>
+                      </a:graphic>
+                    </wp:anchor>
+                  </w:drawing>
+                </mc:Choice>
+                <mc:Fallback>
+                  <w:pict>
+                    <v:shapetype id="_x0000_t38" coordsize="21600,21600" o:spt="38" o:oned="t" path="m,c@0,0@1,5400@1,10800@1,16200@2,21600,21600,21600e" filled="f">
+                      <v:formulas>
+                        <v:f eqn="mid #0 0"/>
+                        <v:f eqn="val #0"/>
+                        <v:f eqn="mid #0 21600"/>
+                      </v:formulas>
+                      <v:path arrowok="t" fillok="f" o:connecttype="none"/>
+                      <v:handles>
+                        <v:h position="#0,center"/>
+                      </v:handles>
+                      <o:lock v:ext="edit" shapetype="t"/>
+                    </v:shapetype>
+                    <v:shape id="9 Conector curvado" o:spid="_x0000_s1026" type="#_x0000_t38" style="position:absolute;margin-left:155.75pt;margin-top:14.5pt;width:187.55pt;height:83.7pt;z-index:251661312;visibility:visible;mso-wrap-style:square;mso-wrap-distance-left:9pt;mso-wrap-distance-top:0;mso-wrap-distance-right:9pt;mso-wrap-distance-bottom:0;mso-position-horizontal:absolute;mso-position-horizontal-relative:text;mso-position-vertical:absolute;mso-position-vertical-relative:text" o:gfxdata="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" adj="10991" strokecolor="#4579b8 [3044]">
+                      <v:stroke startarrow="open" endarrow="open"/>
+                    </v:shape>
+                  </w:pict>
+                </mc:Fallback>
+              </mc:AlternateContent>
+            </w:r>
+            <w:bookmarkEnd w:id="0"/>
+            <w:r>
+              <w:rPr>
+                <w:sz w:val="36"/>
+                <w:szCs w:val="36"/>
+              </w:rPr>
+              <w:t>Id</w:t>
+            </w:r>
+            <w:r>
+              <w:rPr>
+                <w:sz w:val="36"/>
+                <w:szCs w:val="36"/>
+              </w:rPr>
+              <w:t xml:space="preserve"> noticia</w:t>
             </w:r>
           </w:p>
           <w:p>
@@ -1496,22 +1772,32 @@
             <w:pPr>
               <w:jc w:val="center"/>
               <w:rPr>
-                <w:sz w:val="36"/>
-                <w:szCs w:val="36"/>
-              </w:rPr>
-            </w:pPr>
-            <w:r>
-              <w:rPr>
-                <w:sz w:val="36"/>
-                <w:szCs w:val="36"/>
-              </w:rPr>
-              <w:t>Visitas</w:t>
+                <w:b/>
+                <w:sz w:val="36"/>
+                <w:szCs w:val="36"/>
+              </w:rPr>
+            </w:pPr>
+            <w:r>
+              <w:rPr>
+                <w:b/>
+                <w:sz w:val="36"/>
+                <w:szCs w:val="36"/>
+              </w:rPr>
+              <w:t xml:space="preserve">Id </w:t>
+            </w:r>
+            <w:r>
+              <w:rPr>
+                <w:b/>
+                <w:sz w:val="36"/>
+                <w:szCs w:val="36"/>
+              </w:rPr>
+              <w:t>Usuario</w:t>
             </w:r>
           </w:p>
         </w:tc>
         <w:tc>
           <w:tcPr>
-            <w:tcW w:w="3756" w:type="dxa"/>
+            <w:tcW w:w="6302" w:type="dxa"/>
           </w:tcPr>
           <w:p>
             <w:pPr>
@@ -1530,7 +1816,7 @@
                 <w:szCs w:val="36"/>
                 <w:u w:val="single"/>
               </w:rPr>
-              <w:t>AUTOR</w:t>
+              <w:t>COMENTARIOS</w:t>
             </w:r>
           </w:p>
           <w:p>
@@ -1546,7 +1832,7 @@
                 <w:sz w:val="36"/>
                 <w:szCs w:val="36"/>
               </w:rPr>
-              <w:t>id</w:t>
+              <w:t>id comentario</w:t>
             </w:r>
           </w:p>
           <w:p>
@@ -1562,110 +1848,56 @@
                 <w:sz w:val="36"/>
                 <w:szCs w:val="36"/>
               </w:rPr>
-              <w:t>Usuario</w:t>
+              <w:t>contenido</w:t>
             </w:r>
           </w:p>
           <w:p>
             <w:pPr>
               <w:jc w:val="center"/>
               <w:rPr>
-                <w:b/>
-                <w:sz w:val="36"/>
-                <w:szCs w:val="36"/>
-                <w:u w:val="single"/>
-              </w:rPr>
-            </w:pPr>
-          </w:p>
-        </w:tc>
-        <w:tc>
-          <w:tcPr>
-            <w:tcW w:w="3757" w:type="dxa"/>
-          </w:tcPr>
+                <w:sz w:val="36"/>
+                <w:szCs w:val="36"/>
+              </w:rPr>
+            </w:pPr>
+            <w:r>
+              <w:rPr>
+                <w:sz w:val="36"/>
+                <w:szCs w:val="36"/>
+              </w:rPr>
+              <w:t>fecha</w:t>
+            </w:r>
+          </w:p>
           <w:p>
             <w:pPr>
               <w:jc w:val="center"/>
               <w:rPr>
-                <w:b/>
-                <w:sz w:val="36"/>
-                <w:szCs w:val="36"/>
-                <w:u w:val="single"/>
-              </w:rPr>
-            </w:pPr>
-            <w:r>
-              <w:rPr>
-                <w:b/>
-                <w:sz w:val="36"/>
-                <w:szCs w:val="36"/>
-                <w:u w:val="single"/>
-              </w:rPr>
-              <w:t>COMENTARIOS</w:t>
+                <w:sz w:val="36"/>
+                <w:szCs w:val="36"/>
+              </w:rPr>
+            </w:pPr>
+            <w:r>
+              <w:rPr>
+                <w:sz w:val="36"/>
+                <w:szCs w:val="36"/>
+              </w:rPr>
+              <w:t>id usuario</w:t>
             </w:r>
           </w:p>
           <w:p>
             <w:pPr>
               <w:jc w:val="center"/>
               <w:rPr>
-                <w:sz w:val="36"/>
-                <w:szCs w:val="36"/>
-              </w:rPr>
-            </w:pPr>
-            <w:r>
-              <w:rPr>
-                <w:sz w:val="36"/>
-                <w:szCs w:val="36"/>
-              </w:rPr>
-              <w:t>id</w:t>
-            </w:r>
-          </w:p>
-          <w:p>
-            <w:pPr>
-              <w:jc w:val="center"/>
-              <w:rPr>
-                <w:sz w:val="36"/>
-                <w:szCs w:val="36"/>
-              </w:rPr>
-            </w:pPr>
-            <w:r>
-              <w:rPr>
-                <w:sz w:val="36"/>
-                <w:szCs w:val="36"/>
-              </w:rPr>
-              <w:t>Usuario</w:t>
-            </w:r>
-          </w:p>
-          <w:p>
-            <w:pPr>
-              <w:jc w:val="center"/>
-              <w:rPr>
-                <w:sz w:val="36"/>
-                <w:szCs w:val="36"/>
-              </w:rPr>
-            </w:pPr>
-            <w:bookmarkStart w:id="0" w:name="_GoBack"/>
-            <w:bookmarkEnd w:id="0"/>
-            <w:r>
-              <w:rPr>
-                <w:sz w:val="36"/>
-                <w:szCs w:val="36"/>
-              </w:rPr>
-              <w:t>contenido</w:t>
-            </w:r>
-          </w:p>
-          <w:p>
-            <w:pPr>
-              <w:jc w:val="center"/>
-              <w:rPr>
-                <w:b/>
-                <w:sz w:val="36"/>
-                <w:szCs w:val="36"/>
-              </w:rPr>
-            </w:pPr>
-            <w:r>
-              <w:rPr>
-                <w:sz w:val="36"/>
-                <w:szCs w:val="36"/>
-              </w:rPr>
-              <w:t>fecha</w:t>
+                <w:b/>
+                <w:sz w:val="36"/>
+                <w:szCs w:val="36"/>
+              </w:rPr>
+            </w:pPr>
+            <w:r>
+              <w:rPr>
+                <w:sz w:val="36"/>
+                <w:szCs w:val="36"/>
+              </w:rPr>
+              <w:t>id noticia</w:t>
             </w:r>
           </w:p>
         </w:tc>
@@ -1754,11 +1986,11 @@
         <w:tblLook w:val="04A0" w:firstRow="1" w:lastRow="0" w:firstColumn="1" w:lastColumn="0" w:noHBand="0" w:noVBand="1"/>
       </w:tblPr>
       <w:tblGrid>
-        <w:gridCol w:w="2545"/>
-        <w:gridCol w:w="3659"/>
-        <w:gridCol w:w="5386"/>
-        <w:gridCol w:w="1247"/>
-        <w:gridCol w:w="2264"/>
+        <w:gridCol w:w="2802"/>
+        <w:gridCol w:w="4252"/>
+        <w:gridCol w:w="5387"/>
+        <w:gridCol w:w="2126"/>
+        <w:gridCol w:w="534"/>
       </w:tblGrid>
       <w:tr>
         <w:trPr>
@@ -1766,7 +1998,7 @@
         </w:trPr>
         <w:tc>
           <w:tcPr>
-            <w:tcW w:w="2545" w:type="dxa"/>
+            <w:tcW w:w="2802" w:type="dxa"/>
           </w:tcPr>
           <w:p>
             <w:pPr>
@@ -1888,6 +2120,14 @@
               </w:rPr>
               <w:t>/</w:t>
             </w:r>
+            <w:r>
+              <w:rPr>
+                <w:b/>
+                <w:sz w:val="36"/>
+                <w:szCs w:val="36"/>
+              </w:rPr>
+              <w:t>id</w:t>
+            </w:r>
           </w:p>
           <w:p>
             <w:pPr>
@@ -1958,6 +2198,14 @@
               </w:rPr>
               <w:t>/</w:t>
             </w:r>
+            <w:r>
+              <w:rPr>
+                <w:b/>
+                <w:sz w:val="36"/>
+                <w:szCs w:val="36"/>
+              </w:rPr>
+              <w:t>id</w:t>
+            </w:r>
           </w:p>
           <w:p>
             <w:pPr>
@@ -1992,6 +2240,14 @@
                 <w:szCs w:val="36"/>
               </w:rPr>
               <w:t>/</w:t>
+            </w:r>
+            <w:r>
+              <w:rPr>
+                <w:b/>
+                <w:sz w:val="36"/>
+                <w:szCs w:val="36"/>
+              </w:rPr>
+              <w:t>id</w:t>
             </w:r>
           </w:p>
           <w:p>
@@ -2017,7 +2273,7 @@
         </w:tc>
         <w:tc>
           <w:tcPr>
-            <w:tcW w:w="3659" w:type="dxa"/>
+            <w:tcW w:w="4252" w:type="dxa"/>
           </w:tcPr>
           <w:p>
             <w:pPr>
@@ -2087,16 +2343,6 @@
               </w:rPr>
               <w:t>/</w:t>
             </w:r>
-            <w:proofErr w:type="spellStart"/>
-            <w:r>
-              <w:rPr>
-                <w:b/>
-                <w:sz w:val="36"/>
-                <w:szCs w:val="36"/>
-              </w:rPr>
-              <w:t>section</w:t>
-            </w:r>
-            <w:proofErr w:type="spellEnd"/>
           </w:p>
           <w:p>
             <w:pPr>
@@ -2141,6 +2387,24 @@
               </w:rPr>
               <w:t>/</w:t>
             </w:r>
+            <w:proofErr w:type="spellStart"/>
+            <w:r>
+              <w:rPr>
+                <w:b/>
+                <w:sz w:val="36"/>
+                <w:szCs w:val="36"/>
+              </w:rPr>
+              <w:t>id</w:t>
+            </w:r>
+            <w:r>
+              <w:rPr>
+                <w:b/>
+                <w:sz w:val="36"/>
+                <w:szCs w:val="36"/>
+              </w:rPr>
+              <w:t>_notice</w:t>
+            </w:r>
+            <w:proofErr w:type="spellEnd"/>
           </w:p>
           <w:p>
             <w:pPr>
@@ -2211,6 +2475,24 @@
               </w:rPr>
               <w:t>/</w:t>
             </w:r>
+            <w:proofErr w:type="spellStart"/>
+            <w:r>
+              <w:rPr>
+                <w:b/>
+                <w:sz w:val="36"/>
+                <w:szCs w:val="36"/>
+              </w:rPr>
+              <w:t>id</w:t>
+            </w:r>
+            <w:r>
+              <w:rPr>
+                <w:b/>
+                <w:sz w:val="36"/>
+                <w:szCs w:val="36"/>
+              </w:rPr>
+              <w:t>_notice</w:t>
+            </w:r>
+            <w:proofErr w:type="spellEnd"/>
           </w:p>
           <w:p>
             <w:pPr>
@@ -2246,6 +2528,24 @@
               </w:rPr>
               <w:t>/</w:t>
             </w:r>
+            <w:proofErr w:type="spellStart"/>
+            <w:r>
+              <w:rPr>
+                <w:b/>
+                <w:sz w:val="36"/>
+                <w:szCs w:val="36"/>
+              </w:rPr>
+              <w:t>id</w:t>
+            </w:r>
+            <w:r>
+              <w:rPr>
+                <w:b/>
+                <w:sz w:val="36"/>
+                <w:szCs w:val="36"/>
+              </w:rPr>
+              <w:t>_notice</w:t>
+            </w:r>
+            <w:proofErr w:type="spellEnd"/>
           </w:p>
           <w:p>
             <w:pPr>
@@ -2259,7 +2559,7 @@
         </w:tc>
         <w:tc>
           <w:tcPr>
-            <w:tcW w:w="5386" w:type="dxa"/>
+            <w:tcW w:w="5387" w:type="dxa"/>
           </w:tcPr>
           <w:p>
             <w:pPr>
@@ -2347,6 +2647,204 @@
                 <w:szCs w:val="36"/>
               </w:rPr>
               <w:t>GET/</w:t>
+            </w:r>
+            <w:proofErr w:type="spellStart"/>
+            <w:r>
+              <w:rPr>
+                <w:b/>
+                <w:sz w:val="36"/>
+                <w:szCs w:val="36"/>
+              </w:rPr>
+              <w:t>coments</w:t>
+            </w:r>
+            <w:proofErr w:type="spellEnd"/>
+            <w:r>
+              <w:rPr>
+                <w:b/>
+                <w:sz w:val="36"/>
+                <w:szCs w:val="36"/>
+              </w:rPr>
+              <w:t>/</w:t>
+            </w:r>
+            <w:proofErr w:type="spellStart"/>
+            <w:r>
+              <w:rPr>
+                <w:b/>
+                <w:sz w:val="36"/>
+                <w:szCs w:val="36"/>
+              </w:rPr>
+              <w:t>notice</w:t>
+            </w:r>
+            <w:proofErr w:type="spellEnd"/>
+            <w:r>
+              <w:rPr>
+                <w:b/>
+                <w:sz w:val="36"/>
+                <w:szCs w:val="36"/>
+              </w:rPr>
+              <w:t>/</w:t>
+            </w:r>
+            <w:proofErr w:type="spellStart"/>
+            <w:r>
+              <w:rPr>
+                <w:b/>
+                <w:sz w:val="36"/>
+                <w:szCs w:val="36"/>
+              </w:rPr>
+              <w:t>id_notice</w:t>
+            </w:r>
+            <w:proofErr w:type="spellEnd"/>
+          </w:p>
+          <w:p>
+            <w:pPr>
+              <w:rPr>
+                <w:b/>
+                <w:sz w:val="36"/>
+                <w:szCs w:val="36"/>
+              </w:rPr>
+            </w:pPr>
+          </w:p>
+          <w:p>
+            <w:pPr>
+              <w:rPr>
+                <w:b/>
+                <w:sz w:val="36"/>
+                <w:szCs w:val="36"/>
+              </w:rPr>
+            </w:pPr>
+            <w:r>
+              <w:rPr>
+                <w:b/>
+                <w:sz w:val="36"/>
+                <w:szCs w:val="36"/>
+              </w:rPr>
+              <w:t>POST/</w:t>
+            </w:r>
+            <w:proofErr w:type="spellStart"/>
+            <w:r>
+              <w:rPr>
+                <w:b/>
+                <w:sz w:val="36"/>
+                <w:szCs w:val="36"/>
+              </w:rPr>
+              <w:t>coments</w:t>
+            </w:r>
+            <w:proofErr w:type="spellEnd"/>
+            <w:r>
+              <w:rPr>
+                <w:b/>
+                <w:sz w:val="36"/>
+                <w:szCs w:val="36"/>
+              </w:rPr>
+              <w:t>/</w:t>
+            </w:r>
+            <w:proofErr w:type="spellStart"/>
+            <w:r>
+              <w:rPr>
+                <w:b/>
+                <w:sz w:val="36"/>
+                <w:szCs w:val="36"/>
+              </w:rPr>
+              <w:t>notice</w:t>
+            </w:r>
+            <w:proofErr w:type="spellEnd"/>
+            <w:r>
+              <w:rPr>
+                <w:b/>
+                <w:sz w:val="36"/>
+                <w:szCs w:val="36"/>
+              </w:rPr>
+              <w:t>/</w:t>
+            </w:r>
+            <w:proofErr w:type="spellStart"/>
+            <w:r>
+              <w:rPr>
+                <w:b/>
+                <w:sz w:val="36"/>
+                <w:szCs w:val="36"/>
+              </w:rPr>
+              <w:t>id_notice</w:t>
+            </w:r>
+            <w:proofErr w:type="spellEnd"/>
+          </w:p>
+          <w:p>
+            <w:pPr>
+              <w:rPr>
+                <w:b/>
+                <w:sz w:val="36"/>
+                <w:szCs w:val="36"/>
+              </w:rPr>
+            </w:pPr>
+            <w:r>
+              <w:rPr>
+                <w:b/>
+                <w:sz w:val="36"/>
+                <w:szCs w:val="36"/>
+              </w:rPr>
+              <w:t>PUT/</w:t>
+            </w:r>
+            <w:proofErr w:type="spellStart"/>
+            <w:r>
+              <w:rPr>
+                <w:b/>
+                <w:sz w:val="36"/>
+                <w:szCs w:val="36"/>
+              </w:rPr>
+              <w:t>coments</w:t>
+            </w:r>
+            <w:proofErr w:type="spellEnd"/>
+            <w:r>
+              <w:rPr>
+                <w:b/>
+                <w:sz w:val="36"/>
+                <w:szCs w:val="36"/>
+              </w:rPr>
+              <w:t>/</w:t>
+            </w:r>
+            <w:proofErr w:type="spellStart"/>
+            <w:r>
+              <w:rPr>
+                <w:b/>
+                <w:sz w:val="36"/>
+                <w:szCs w:val="36"/>
+              </w:rPr>
+              <w:t>notice</w:t>
+            </w:r>
+            <w:proofErr w:type="spellEnd"/>
+            <w:r>
+              <w:rPr>
+                <w:b/>
+                <w:sz w:val="36"/>
+                <w:szCs w:val="36"/>
+              </w:rPr>
+              <w:t>/</w:t>
+            </w:r>
+            <w:proofErr w:type="spellStart"/>
+            <w:r>
+              <w:rPr>
+                <w:b/>
+                <w:sz w:val="36"/>
+                <w:szCs w:val="36"/>
+              </w:rPr>
+              <w:t>id_notice</w:t>
+            </w:r>
+            <w:proofErr w:type="spellEnd"/>
+          </w:p>
+          <w:p>
+            <w:pPr>
+              <w:rPr>
+                <w:b/>
+                <w:sz w:val="36"/>
+                <w:szCs w:val="36"/>
+              </w:rPr>
+            </w:pPr>
+            <w:r>
+              <w:rPr>
+                <w:b/>
+                <w:sz w:val="36"/>
+                <w:szCs w:val="36"/>
+              </w:rPr>
+              <w:t>DELETE/</w:t>
             </w:r>
             <w:proofErr w:type="spellStart"/>
             <w:r>
@@ -2398,7 +2896,7 @@
         </w:tc>
         <w:tc>
           <w:tcPr>
-            <w:tcW w:w="1247" w:type="dxa"/>
+            <w:tcW w:w="2126" w:type="dxa"/>
           </w:tcPr>
           <w:p>
             <w:pPr>
@@ -2413,7 +2911,7 @@
         </w:tc>
         <w:tc>
           <w:tcPr>
-            <w:tcW w:w="2264" w:type="dxa"/>
+            <w:tcW w:w="534" w:type="dxa"/>
           </w:tcPr>
           <w:p>
             <w:pPr>
@@ -2434,27 +2932,17 @@
           <w:b/>
           <w:sz w:val="36"/>
           <w:szCs w:val="36"/>
+        </w:rPr>
+      </w:pPr>
+      <w:r>
+        <w:rPr>
+          <w:b/>
+          <w:sz w:val="36"/>
+          <w:szCs w:val="36"/>
           <w:u w:val="single"/>
         </w:rPr>
-      </w:pPr>
-      <w:r>
-        <w:rPr>
-          <w:b/>
-          <w:sz w:val="36"/>
-          <w:szCs w:val="36"/>
-          <w:u w:val="single"/>
-        </w:rPr>
         <w:t xml:space="preserve"> </w:t>
       </w:r>
-    </w:p>
-    <w:p>
-      <w:pPr>
-        <w:rPr>
-          <w:b/>
-          <w:sz w:val="36"/>
-          <w:szCs w:val="36"/>
-        </w:rPr>
-      </w:pPr>
     </w:p>
     <w:sectPr>
       <w:pgSz w:w="16838" w:h="11906" w:orient="landscape"/>
@@ -3227,4 +3715,16 @@
   <a:objectDefaults/>
   <a:extraClrSchemeLst/>
 </a:theme>
+</file>
+
+<file path=customXml/item1.xml><?xml version="1.0" encoding="utf-8"?>
+<b:Sources xmlns:b="http://schemas.openxmlformats.org/officeDocument/2006/bibliography" xmlns="http://schemas.openxmlformats.org/officeDocument/2006/bibliography" SelectedStyle="\APA.XSL" StyleName="APA"/>
+</file>
+
+<file path=customXml/itemProps1.xml><?xml version="1.0" encoding="utf-8"?>
+<ds:datastoreItem xmlns:ds="http://schemas.openxmlformats.org/officeDocument/2006/customXml" ds:itemID="{96D9732C-45C3-4851-8821-F0EE7913A466}">
+  <ds:schemaRefs>
+    <ds:schemaRef ds:uri="http://schemas.openxmlformats.org/officeDocument/2006/bibliography"/>
+  </ds:schemaRefs>
+</ds:datastoreItem>
 </file>
--- a/documentation/Proyecto Blog.docx
+++ b/documentation/Proyecto Blog.docx
@@ -1587,7 +1587,6 @@
                 <w:szCs w:val="36"/>
               </w:rPr>
             </w:pPr>
-            <w:bookmarkStart w:id="0" w:name="_GoBack"/>
             <w:r>
               <w:rPr>
                 <w:noProof/>
@@ -1672,7 +1671,6 @@
                 </mc:Fallback>
               </mc:AlternateContent>
             </w:r>
-            <w:bookmarkEnd w:id="0"/>
             <w:r>
               <w:rPr>
                 <w:sz w:val="36"/>
@@ -1986,10 +1984,10 @@
         <w:tblLook w:val="04A0" w:firstRow="1" w:lastRow="0" w:firstColumn="1" w:lastColumn="0" w:noHBand="0" w:noVBand="1"/>
       </w:tblPr>
       <w:tblGrid>
-        <w:gridCol w:w="2802"/>
-        <w:gridCol w:w="4252"/>
-        <w:gridCol w:w="5387"/>
-        <w:gridCol w:w="2126"/>
+        <w:gridCol w:w="4503"/>
+        <w:gridCol w:w="4394"/>
+        <w:gridCol w:w="5103"/>
+        <w:gridCol w:w="567"/>
         <w:gridCol w:w="534"/>
       </w:tblGrid>
       <w:tr>
@@ -1998,7 +1996,7 @@
         </w:trPr>
         <w:tc>
           <w:tcPr>
-            <w:tcW w:w="2802" w:type="dxa"/>
+            <w:tcW w:w="4503" w:type="dxa"/>
           </w:tcPr>
           <w:p>
             <w:pPr>
@@ -2111,6 +2109,14 @@
               </w:rPr>
               <w:t>user</w:t>
             </w:r>
+            <w:r>
+              <w:rPr>
+                <w:b/>
+                <w:sz w:val="36"/>
+                <w:szCs w:val="36"/>
+              </w:rPr>
+              <w:t>s</w:t>
+            </w:r>
             <w:proofErr w:type="spellEnd"/>
             <w:r>
               <w:rPr>
@@ -2120,6 +2126,7 @@
               </w:rPr>
               <w:t>/</w:t>
             </w:r>
+            <w:proofErr w:type="spellStart"/>
             <w:r>
               <w:rPr>
                 <w:b/>
@@ -2128,6 +2135,15 @@
               </w:rPr>
               <w:t>id</w:t>
             </w:r>
+            <w:r>
+              <w:rPr>
+                <w:b/>
+                <w:sz w:val="36"/>
+                <w:szCs w:val="36"/>
+              </w:rPr>
+              <w:t>_user</w:t>
+            </w:r>
+            <w:proofErr w:type="spellEnd"/>
           </w:p>
           <w:p>
             <w:pPr>
@@ -2154,6 +2170,14 @@
               </w:rPr>
               <w:t>user</w:t>
             </w:r>
+            <w:r>
+              <w:rPr>
+                <w:b/>
+                <w:sz w:val="36"/>
+                <w:szCs w:val="36"/>
+              </w:rPr>
+              <w:t>s</w:t>
+            </w:r>
             <w:proofErr w:type="spellEnd"/>
             <w:r>
               <w:rPr>
@@ -2189,6 +2213,14 @@
               </w:rPr>
               <w:t>user</w:t>
             </w:r>
+            <w:r>
+              <w:rPr>
+                <w:b/>
+                <w:sz w:val="36"/>
+                <w:szCs w:val="36"/>
+              </w:rPr>
+              <w:t>s</w:t>
+            </w:r>
             <w:proofErr w:type="spellEnd"/>
             <w:r>
               <w:rPr>
@@ -2198,6 +2230,7 @@
               </w:rPr>
               <w:t>/</w:t>
             </w:r>
+            <w:proofErr w:type="spellStart"/>
             <w:r>
               <w:rPr>
                 <w:b/>
@@ -2206,6 +2239,15 @@
               </w:rPr>
               <w:t>id</w:t>
             </w:r>
+            <w:r>
+              <w:rPr>
+                <w:b/>
+                <w:sz w:val="36"/>
+                <w:szCs w:val="36"/>
+              </w:rPr>
+              <w:t>_user</w:t>
+            </w:r>
+            <w:proofErr w:type="spellEnd"/>
           </w:p>
           <w:p>
             <w:pPr>
@@ -2232,6 +2274,14 @@
               </w:rPr>
               <w:t>user</w:t>
             </w:r>
+            <w:r>
+              <w:rPr>
+                <w:b/>
+                <w:sz w:val="36"/>
+                <w:szCs w:val="36"/>
+              </w:rPr>
+              <w:t>s</w:t>
+            </w:r>
             <w:proofErr w:type="spellEnd"/>
             <w:r>
               <w:rPr>
@@ -2241,6 +2291,7 @@
               </w:rPr>
               <w:t>/</w:t>
             </w:r>
+            <w:proofErr w:type="spellStart"/>
             <w:r>
               <w:rPr>
                 <w:b/>
@@ -2249,6 +2300,17 @@
               </w:rPr>
               <w:t>id</w:t>
             </w:r>
+            <w:r>
+              <w:rPr>
+                <w:b/>
+                <w:sz w:val="36"/>
+                <w:szCs w:val="36"/>
+              </w:rPr>
+              <w:t>_user</w:t>
+            </w:r>
+            <w:bookmarkStart w:id="0" w:name="_GoBack"/>
+            <w:bookmarkEnd w:id="0"/>
+            <w:proofErr w:type="spellEnd"/>
           </w:p>
           <w:p>
             <w:pPr>
@@ -2273,7 +2335,7 @@
         </w:tc>
         <w:tc>
           <w:tcPr>
-            <w:tcW w:w="4252" w:type="dxa"/>
+            <w:tcW w:w="4394" w:type="dxa"/>
           </w:tcPr>
           <w:p>
             <w:pPr>
@@ -2332,7 +2394,15 @@
                 <w:sz w:val="36"/>
                 <w:szCs w:val="36"/>
               </w:rPr>
-              <w:t>notices</w:t>
+              <w:t>n</w:t>
+            </w:r>
+            <w:r>
+              <w:rPr>
+                <w:b/>
+                <w:sz w:val="36"/>
+                <w:szCs w:val="36"/>
+              </w:rPr>
+              <w:t>ews</w:t>
             </w:r>
             <w:proofErr w:type="spellEnd"/>
             <w:r>
@@ -2376,7 +2446,15 @@
                 <w:sz w:val="36"/>
                 <w:szCs w:val="36"/>
               </w:rPr>
-              <w:t>notice</w:t>
+              <w:t>n</w:t>
+            </w:r>
+            <w:r>
+              <w:rPr>
+                <w:b/>
+                <w:sz w:val="36"/>
+                <w:szCs w:val="36"/>
+              </w:rPr>
+              <w:t>ews</w:t>
             </w:r>
             <w:proofErr w:type="spellEnd"/>
             <w:r>
@@ -2402,7 +2480,15 @@
                 <w:sz w:val="36"/>
                 <w:szCs w:val="36"/>
               </w:rPr>
-              <w:t>_notice</w:t>
+              <w:t>_n</w:t>
+            </w:r>
+            <w:r>
+              <w:rPr>
+                <w:b/>
+                <w:sz w:val="36"/>
+                <w:szCs w:val="36"/>
+              </w:rPr>
+              <w:t>ews</w:t>
             </w:r>
             <w:proofErr w:type="spellEnd"/>
           </w:p>
@@ -2429,7 +2515,15 @@
                 <w:sz w:val="36"/>
                 <w:szCs w:val="36"/>
               </w:rPr>
-              <w:t>notice</w:t>
+              <w:t>n</w:t>
+            </w:r>
+            <w:r>
+              <w:rPr>
+                <w:b/>
+                <w:sz w:val="36"/>
+                <w:szCs w:val="36"/>
+              </w:rPr>
+              <w:t>ews</w:t>
             </w:r>
             <w:proofErr w:type="spellEnd"/>
             <w:r>
@@ -2464,7 +2558,15 @@
                 <w:sz w:val="36"/>
                 <w:szCs w:val="36"/>
               </w:rPr>
-              <w:t>notice</w:t>
+              <w:t>n</w:t>
+            </w:r>
+            <w:r>
+              <w:rPr>
+                <w:b/>
+                <w:sz w:val="36"/>
+                <w:szCs w:val="36"/>
+              </w:rPr>
+              <w:t>ews</w:t>
             </w:r>
             <w:proofErr w:type="spellEnd"/>
             <w:r>
@@ -2490,7 +2592,15 @@
                 <w:sz w:val="36"/>
                 <w:szCs w:val="36"/>
               </w:rPr>
-              <w:t>_notice</w:t>
+              <w:t>_n</w:t>
+            </w:r>
+            <w:r>
+              <w:rPr>
+                <w:b/>
+                <w:sz w:val="36"/>
+                <w:szCs w:val="36"/>
+              </w:rPr>
+              <w:t>ews</w:t>
             </w:r>
             <w:proofErr w:type="spellEnd"/>
           </w:p>
@@ -2517,7 +2627,15 @@
                 <w:sz w:val="36"/>
                 <w:szCs w:val="36"/>
               </w:rPr>
-              <w:t>notice</w:t>
+              <w:t>n</w:t>
+            </w:r>
+            <w:r>
+              <w:rPr>
+                <w:b/>
+                <w:sz w:val="36"/>
+                <w:szCs w:val="36"/>
+              </w:rPr>
+              <w:t>ews</w:t>
             </w:r>
             <w:proofErr w:type="spellEnd"/>
             <w:r>
@@ -2543,7 +2661,15 @@
                 <w:sz w:val="36"/>
                 <w:szCs w:val="36"/>
               </w:rPr>
-              <w:t>_notice</w:t>
+              <w:t>_n</w:t>
+            </w:r>
+            <w:r>
+              <w:rPr>
+                <w:b/>
+                <w:sz w:val="36"/>
+                <w:szCs w:val="36"/>
+              </w:rPr>
+              <w:t>ews</w:t>
             </w:r>
             <w:proofErr w:type="spellEnd"/>
           </w:p>
@@ -2559,7 +2685,7 @@
         </w:tc>
         <w:tc>
           <w:tcPr>
-            <w:tcW w:w="5387" w:type="dxa"/>
+            <w:tcW w:w="5103" w:type="dxa"/>
           </w:tcPr>
           <w:p>
             <w:pPr>
@@ -2673,7 +2799,15 @@
                 <w:sz w:val="36"/>
                 <w:szCs w:val="36"/>
               </w:rPr>
-              <w:t>notice</w:t>
+              <w:t>n</w:t>
+            </w:r>
+            <w:r>
+              <w:rPr>
+                <w:b/>
+                <w:sz w:val="36"/>
+                <w:szCs w:val="36"/>
+              </w:rPr>
+              <w:t>ews</w:t>
             </w:r>
             <w:proofErr w:type="spellEnd"/>
             <w:r>
@@ -2691,7 +2825,15 @@
                 <w:sz w:val="36"/>
                 <w:szCs w:val="36"/>
               </w:rPr>
-              <w:t>id_notice</w:t>
+              <w:t>id_n</w:t>
+            </w:r>
+            <w:r>
+              <w:rPr>
+                <w:b/>
+                <w:sz w:val="36"/>
+                <w:szCs w:val="36"/>
+              </w:rPr>
+              <w:t>ews</w:t>
             </w:r>
             <w:proofErr w:type="spellEnd"/>
           </w:p>
@@ -2745,7 +2887,15 @@
                 <w:sz w:val="36"/>
                 <w:szCs w:val="36"/>
               </w:rPr>
-              <w:t>notice</w:t>
+              <w:t>n</w:t>
+            </w:r>
+            <w:r>
+              <w:rPr>
+                <w:b/>
+                <w:sz w:val="36"/>
+                <w:szCs w:val="36"/>
+              </w:rPr>
+              <w:t>ews</w:t>
             </w:r>
             <w:proofErr w:type="spellEnd"/>
             <w:r>
@@ -2763,7 +2913,15 @@
                 <w:sz w:val="36"/>
                 <w:szCs w:val="36"/>
               </w:rPr>
-              <w:t>id_notice</w:t>
+              <w:t>id_n</w:t>
+            </w:r>
+            <w:r>
+              <w:rPr>
+                <w:b/>
+                <w:sz w:val="36"/>
+                <w:szCs w:val="36"/>
+              </w:rPr>
+              <w:t>ews</w:t>
             </w:r>
             <w:proofErr w:type="spellEnd"/>
           </w:p>
@@ -2808,7 +2966,15 @@
                 <w:sz w:val="36"/>
                 <w:szCs w:val="36"/>
               </w:rPr>
-              <w:t>notice</w:t>
+              <w:t>n</w:t>
+            </w:r>
+            <w:r>
+              <w:rPr>
+                <w:b/>
+                <w:sz w:val="36"/>
+                <w:szCs w:val="36"/>
+              </w:rPr>
+              <w:t>ews</w:t>
             </w:r>
             <w:proofErr w:type="spellEnd"/>
             <w:r>
@@ -2826,7 +2992,15 @@
                 <w:sz w:val="36"/>
                 <w:szCs w:val="36"/>
               </w:rPr>
-              <w:t>id_notice</w:t>
+              <w:t>id_n</w:t>
+            </w:r>
+            <w:r>
+              <w:rPr>
+                <w:b/>
+                <w:sz w:val="36"/>
+                <w:szCs w:val="36"/>
+              </w:rPr>
+              <w:t>ews</w:t>
             </w:r>
             <w:proofErr w:type="spellEnd"/>
           </w:p>
@@ -2871,7 +3045,15 @@
                 <w:sz w:val="36"/>
                 <w:szCs w:val="36"/>
               </w:rPr>
-              <w:t>notice</w:t>
+              <w:t>n</w:t>
+            </w:r>
+            <w:r>
+              <w:rPr>
+                <w:b/>
+                <w:sz w:val="36"/>
+                <w:szCs w:val="36"/>
+              </w:rPr>
+              <w:t>ews</w:t>
             </w:r>
             <w:proofErr w:type="spellEnd"/>
             <w:r>
@@ -2889,14 +3071,22 @@
                 <w:sz w:val="36"/>
                 <w:szCs w:val="36"/>
               </w:rPr>
-              <w:t>id_notice</w:t>
+              <w:t>id_n</w:t>
+            </w:r>
+            <w:r>
+              <w:rPr>
+                <w:b/>
+                <w:sz w:val="36"/>
+                <w:szCs w:val="36"/>
+              </w:rPr>
+              <w:t>ews</w:t>
             </w:r>
             <w:proofErr w:type="spellEnd"/>
           </w:p>
         </w:tc>
         <w:tc>
           <w:tcPr>
-            <w:tcW w:w="2126" w:type="dxa"/>
+            <w:tcW w:w="567" w:type="dxa"/>
           </w:tcPr>
           <w:p>
             <w:pPr>
@@ -3722,7 +3912,7 @@
 </file>
 
 <file path=customXml/itemProps1.xml><?xml version="1.0" encoding="utf-8"?>
-<ds:datastoreItem xmlns:ds="http://schemas.openxmlformats.org/officeDocument/2006/customXml" ds:itemID="{96D9732C-45C3-4851-8821-F0EE7913A466}">
+<ds:datastoreItem xmlns:ds="http://schemas.openxmlformats.org/officeDocument/2006/customXml" ds:itemID="{D39B5C47-2279-442B-AA67-C118D47A9FA9}">
   <ds:schemaRefs>
     <ds:schemaRef ds:uri="http://schemas.openxmlformats.org/officeDocument/2006/bibliography"/>
   </ds:schemaRefs>
